--- a/Documents/meeting1.docx
+++ b/Documents/meeting1.docx
@@ -282,8 +282,6 @@
           <w:szCs w:val="20"/>
         </w:rPr>
       </w:pPr>
-      <w:bookmarkStart w:id="0" w:name="_GoBack"/>
-      <w:bookmarkEnd w:id="0"/>
     </w:p>
     <w:p>
       <w:pPr>
@@ -580,6 +578,148 @@
         </w:rPr>
         <w:t>Discussed plan for early command line prototype</w:t>
       </w:r>
+    </w:p>
+    <w:p>
+      <w:pPr>
+        <w:pStyle w:val="BodyText"/>
+        <w:numPr>
+          <w:ilvl w:val="0"/>
+          <w:numId w:val="2"/>
+        </w:numPr>
+        <w:rPr>
+          <w:sz w:val="20"/>
+          <w:szCs w:val="20"/>
+        </w:rPr>
+      </w:pPr>
+      <w:r>
+        <w:rPr>
+          <w:sz w:val="20"/>
+          <w:szCs w:val="20"/>
+        </w:rPr>
+        <w:t>Settled on 5 features:</w:t>
+      </w:r>
+    </w:p>
+    <w:p>
+      <w:pPr>
+        <w:pStyle w:val="BodyText"/>
+        <w:numPr>
+          <w:ilvl w:val="1"/>
+          <w:numId w:val="2"/>
+        </w:numPr>
+        <w:rPr>
+          <w:sz w:val="20"/>
+          <w:szCs w:val="20"/>
+        </w:rPr>
+      </w:pPr>
+      <w:r>
+        <w:rPr>
+          <w:sz w:val="20"/>
+          <w:szCs w:val="20"/>
+        </w:rPr>
+        <w:t>Browse</w:t>
+      </w:r>
+    </w:p>
+    <w:p>
+      <w:pPr>
+        <w:pStyle w:val="BodyText"/>
+        <w:numPr>
+          <w:ilvl w:val="1"/>
+          <w:numId w:val="2"/>
+        </w:numPr>
+        <w:rPr>
+          <w:sz w:val="20"/>
+          <w:szCs w:val="20"/>
+        </w:rPr>
+      </w:pPr>
+      <w:r>
+        <w:rPr>
+          <w:sz w:val="20"/>
+          <w:szCs w:val="20"/>
+        </w:rPr>
+        <w:t>Order an item</w:t>
+      </w:r>
+    </w:p>
+    <w:p>
+      <w:pPr>
+        <w:pStyle w:val="BodyText"/>
+        <w:numPr>
+          <w:ilvl w:val="1"/>
+          <w:numId w:val="2"/>
+        </w:numPr>
+        <w:rPr>
+          <w:sz w:val="20"/>
+          <w:szCs w:val="20"/>
+        </w:rPr>
+      </w:pPr>
+      <w:r>
+        <w:rPr>
+          <w:sz w:val="20"/>
+          <w:szCs w:val="20"/>
+        </w:rPr>
+        <w:t>Pick shipping method</w:t>
+      </w:r>
+    </w:p>
+    <w:p>
+      <w:pPr>
+        <w:pStyle w:val="BodyText"/>
+        <w:numPr>
+          <w:ilvl w:val="1"/>
+          <w:numId w:val="2"/>
+        </w:numPr>
+        <w:rPr>
+          <w:sz w:val="20"/>
+          <w:szCs w:val="20"/>
+        </w:rPr>
+      </w:pPr>
+      <w:r>
+        <w:rPr>
+          <w:sz w:val="20"/>
+          <w:szCs w:val="20"/>
+        </w:rPr>
+        <w:t>Pay w/ credit card</w:t>
+      </w:r>
+    </w:p>
+    <w:p>
+      <w:pPr>
+        <w:pStyle w:val="BodyText"/>
+        <w:numPr>
+          <w:ilvl w:val="1"/>
+          <w:numId w:val="2"/>
+        </w:numPr>
+        <w:rPr>
+          <w:sz w:val="20"/>
+          <w:szCs w:val="20"/>
+        </w:rPr>
+      </w:pPr>
+      <w:r>
+        <w:rPr>
+          <w:sz w:val="20"/>
+          <w:szCs w:val="20"/>
+        </w:rPr>
+        <w:t xml:space="preserve">Cart </w:t>
+      </w:r>
+    </w:p>
+    <w:p>
+      <w:pPr>
+        <w:pStyle w:val="BodyText"/>
+        <w:numPr>
+          <w:ilvl w:val="1"/>
+          <w:numId w:val="2"/>
+        </w:numPr>
+        <w:rPr>
+          <w:sz w:val="20"/>
+          <w:szCs w:val="20"/>
+        </w:rPr>
+      </w:pPr>
+      <w:r>
+        <w:rPr>
+          <w:sz w:val="20"/>
+          <w:szCs w:val="20"/>
+        </w:rPr>
+        <w:t>(Stretch Goal) – Compare prices between stores</w:t>
+      </w:r>
+      <w:bookmarkStart w:id="0" w:name="_GoBack"/>
+      <w:bookmarkEnd w:id="0"/>
     </w:p>
     <w:p>
       <w:pPr>
@@ -1281,6 +1421,7 @@
     <w:lsdException w:name="HTML Sample" w:semiHidden="1" w:unhideWhenUsed="1"/>
     <w:lsdException w:name="HTML Typewriter" w:semiHidden="1" w:unhideWhenUsed="1"/>
     <w:lsdException w:name="HTML Variable" w:semiHidden="1" w:unhideWhenUsed="1"/>
+    <w:lsdException w:name="Normal Table" w:semiHidden="1" w:unhideWhenUsed="1"/>
     <w:lsdException w:name="annotation subject" w:semiHidden="1" w:unhideWhenUsed="1"/>
     <w:lsdException w:name="No List" w:semiHidden="1" w:unhideWhenUsed="1"/>
     <w:lsdException w:name="Outline List 1" w:semiHidden="1" w:unhideWhenUsed="1"/>
@@ -1324,8 +1465,10 @@
     <w:lsdException w:name="Table Elegant" w:semiHidden="1" w:unhideWhenUsed="1"/>
     <w:lsdException w:name="Table Professional" w:semiHidden="1" w:unhideWhenUsed="1"/>
     <w:lsdException w:name="Table Subtle 1" w:semiHidden="1" w:unhideWhenUsed="1"/>
+    <w:lsdException w:name="Table Subtle 2" w:semiHidden="1" w:unhideWhenUsed="1"/>
     <w:lsdException w:name="Table Web 1" w:semiHidden="1" w:unhideWhenUsed="1"/>
     <w:lsdException w:name="Table Web 2" w:semiHidden="1" w:unhideWhenUsed="1"/>
+    <w:lsdException w:name="Table Web 3" w:semiHidden="1" w:unhideWhenUsed="1"/>
     <w:lsdException w:name="Balloon Text" w:semiHidden="1" w:unhideWhenUsed="1"/>
     <w:lsdException w:name="Table Grid" w:uiPriority="59"/>
     <w:lsdException w:name="Table Theme" w:semiHidden="1" w:unhideWhenUsed="1"/>

--- a/Documents/meeting1.docx
+++ b/Documents/meeting1.docx
@@ -282,6 +282,8 @@
           <w:szCs w:val="20"/>
         </w:rPr>
       </w:pPr>
+      <w:bookmarkStart w:id="0" w:name="_GoBack"/>
+      <w:bookmarkEnd w:id="0"/>
     </w:p>
     <w:p>
       <w:pPr>
@@ -578,148 +580,6 @@
         </w:rPr>
         <w:t>Discussed plan for early command line prototype</w:t>
       </w:r>
-    </w:p>
-    <w:p>
-      <w:pPr>
-        <w:pStyle w:val="BodyText"/>
-        <w:numPr>
-          <w:ilvl w:val="0"/>
-          <w:numId w:val="2"/>
-        </w:numPr>
-        <w:rPr>
-          <w:sz w:val="20"/>
-          <w:szCs w:val="20"/>
-        </w:rPr>
-      </w:pPr>
-      <w:r>
-        <w:rPr>
-          <w:sz w:val="20"/>
-          <w:szCs w:val="20"/>
-        </w:rPr>
-        <w:t>Settled on 5 features:</w:t>
-      </w:r>
-    </w:p>
-    <w:p>
-      <w:pPr>
-        <w:pStyle w:val="BodyText"/>
-        <w:numPr>
-          <w:ilvl w:val="1"/>
-          <w:numId w:val="2"/>
-        </w:numPr>
-        <w:rPr>
-          <w:sz w:val="20"/>
-          <w:szCs w:val="20"/>
-        </w:rPr>
-      </w:pPr>
-      <w:r>
-        <w:rPr>
-          <w:sz w:val="20"/>
-          <w:szCs w:val="20"/>
-        </w:rPr>
-        <w:t>Browse</w:t>
-      </w:r>
-    </w:p>
-    <w:p>
-      <w:pPr>
-        <w:pStyle w:val="BodyText"/>
-        <w:numPr>
-          <w:ilvl w:val="1"/>
-          <w:numId w:val="2"/>
-        </w:numPr>
-        <w:rPr>
-          <w:sz w:val="20"/>
-          <w:szCs w:val="20"/>
-        </w:rPr>
-      </w:pPr>
-      <w:r>
-        <w:rPr>
-          <w:sz w:val="20"/>
-          <w:szCs w:val="20"/>
-        </w:rPr>
-        <w:t>Order an item</w:t>
-      </w:r>
-    </w:p>
-    <w:p>
-      <w:pPr>
-        <w:pStyle w:val="BodyText"/>
-        <w:numPr>
-          <w:ilvl w:val="1"/>
-          <w:numId w:val="2"/>
-        </w:numPr>
-        <w:rPr>
-          <w:sz w:val="20"/>
-          <w:szCs w:val="20"/>
-        </w:rPr>
-      </w:pPr>
-      <w:r>
-        <w:rPr>
-          <w:sz w:val="20"/>
-          <w:szCs w:val="20"/>
-        </w:rPr>
-        <w:t>Pick shipping method</w:t>
-      </w:r>
-    </w:p>
-    <w:p>
-      <w:pPr>
-        <w:pStyle w:val="BodyText"/>
-        <w:numPr>
-          <w:ilvl w:val="1"/>
-          <w:numId w:val="2"/>
-        </w:numPr>
-        <w:rPr>
-          <w:sz w:val="20"/>
-          <w:szCs w:val="20"/>
-        </w:rPr>
-      </w:pPr>
-      <w:r>
-        <w:rPr>
-          <w:sz w:val="20"/>
-          <w:szCs w:val="20"/>
-        </w:rPr>
-        <w:t>Pay w/ credit card</w:t>
-      </w:r>
-    </w:p>
-    <w:p>
-      <w:pPr>
-        <w:pStyle w:val="BodyText"/>
-        <w:numPr>
-          <w:ilvl w:val="1"/>
-          <w:numId w:val="2"/>
-        </w:numPr>
-        <w:rPr>
-          <w:sz w:val="20"/>
-          <w:szCs w:val="20"/>
-        </w:rPr>
-      </w:pPr>
-      <w:r>
-        <w:rPr>
-          <w:sz w:val="20"/>
-          <w:szCs w:val="20"/>
-        </w:rPr>
-        <w:t xml:space="preserve">Cart </w:t>
-      </w:r>
-    </w:p>
-    <w:p>
-      <w:pPr>
-        <w:pStyle w:val="BodyText"/>
-        <w:numPr>
-          <w:ilvl w:val="1"/>
-          <w:numId w:val="2"/>
-        </w:numPr>
-        <w:rPr>
-          <w:sz w:val="20"/>
-          <w:szCs w:val="20"/>
-        </w:rPr>
-      </w:pPr>
-      <w:r>
-        <w:rPr>
-          <w:sz w:val="20"/>
-          <w:szCs w:val="20"/>
-        </w:rPr>
-        <w:t>(Stretch Goal) – Compare prices between stores</w:t>
-      </w:r>
-      <w:bookmarkStart w:id="0" w:name="_GoBack"/>
-      <w:bookmarkEnd w:id="0"/>
     </w:p>
     <w:p>
       <w:pPr>
@@ -1421,7 +1281,6 @@
     <w:lsdException w:name="HTML Sample" w:semiHidden="1" w:unhideWhenUsed="1"/>
     <w:lsdException w:name="HTML Typewriter" w:semiHidden="1" w:unhideWhenUsed="1"/>
     <w:lsdException w:name="HTML Variable" w:semiHidden="1" w:unhideWhenUsed="1"/>
-    <w:lsdException w:name="Normal Table" w:semiHidden="1" w:unhideWhenUsed="1"/>
     <w:lsdException w:name="annotation subject" w:semiHidden="1" w:unhideWhenUsed="1"/>
     <w:lsdException w:name="No List" w:semiHidden="1" w:unhideWhenUsed="1"/>
     <w:lsdException w:name="Outline List 1" w:semiHidden="1" w:unhideWhenUsed="1"/>
@@ -1465,10 +1324,8 @@
     <w:lsdException w:name="Table Elegant" w:semiHidden="1" w:unhideWhenUsed="1"/>
     <w:lsdException w:name="Table Professional" w:semiHidden="1" w:unhideWhenUsed="1"/>
     <w:lsdException w:name="Table Subtle 1" w:semiHidden="1" w:unhideWhenUsed="1"/>
-    <w:lsdException w:name="Table Subtle 2" w:semiHidden="1" w:unhideWhenUsed="1"/>
     <w:lsdException w:name="Table Web 1" w:semiHidden="1" w:unhideWhenUsed="1"/>
     <w:lsdException w:name="Table Web 2" w:semiHidden="1" w:unhideWhenUsed="1"/>
-    <w:lsdException w:name="Table Web 3" w:semiHidden="1" w:unhideWhenUsed="1"/>
     <w:lsdException w:name="Balloon Text" w:semiHidden="1" w:unhideWhenUsed="1"/>
     <w:lsdException w:name="Table Grid" w:uiPriority="59"/>
     <w:lsdException w:name="Table Theme" w:semiHidden="1" w:unhideWhenUsed="1"/>
